--- a/templates/Surat Tugas HKI.docx
+++ b/templates/Surat Tugas HKI.docx
@@ -53,6 +53,7 @@
         </w:rPr>
         <w:t>&lt;&lt;</w:t>
       </w:r>
+      <w:proofErr w:type="spellStart"/>
       <w:r>
         <w:rPr>
           <w:rFonts w:ascii="Calibri" w:eastAsia="Calibri" w:hAnsi="Calibri" w:cs="Calibri"/>
@@ -62,6 +63,7 @@
         </w:rPr>
         <w:t>No_Tanggal_Permohonan</w:t>
       </w:r>
+      <w:proofErr w:type="spellEnd"/>
       <w:r>
         <w:rPr>
           <w:rFonts w:ascii="Calibri" w:eastAsia="Calibri" w:hAnsi="Calibri" w:cs="Calibri"/>
@@ -326,65 +328,104 @@
           <w:lang w:val="en-US"/>
         </w:rPr>
         <w:br/>
-        <w:t>Anggota/NIDN</w:t>
-      </w:r>
-      <w:r>
-        <w:rPr>
-          <w:rFonts w:ascii="Calibri" w:eastAsia="Calibri" w:hAnsi="Calibri" w:cs="Calibri"/>
+      </w:r>
+      <w:r>
+        <w:rPr>
+          <w:rFonts w:asciiTheme="majorHAnsi" w:eastAsia="Times New Roman" w:hAnsiTheme="majorHAnsi" w:cstheme="majorHAnsi"/>
+          <w:sz w:val="24"/>
+          <w:szCs w:val="24"/>
+          <w:lang w:val="en-US"/>
+        </w:rPr>
+        <w:t>&lt;&lt;#anggota&gt;&gt;</w:t>
+      </w:r>
+      <w:r>
+        <w:rPr>
+          <w:rFonts w:asciiTheme="majorHAnsi" w:eastAsia="Times New Roman" w:hAnsiTheme="majorHAnsi" w:cstheme="majorHAnsi"/>
+          <w:sz w:val="24"/>
+          <w:szCs w:val="24"/>
+          <w:lang w:val="en-US"/>
+        </w:rPr>
+        <w:br/>
+      </w:r>
+      <w:proofErr w:type="spellStart"/>
+      <w:r>
+        <w:rPr>
+          <w:rFonts w:asciiTheme="majorHAnsi" w:eastAsia="Times New Roman" w:hAnsiTheme="majorHAnsi" w:cstheme="majorHAnsi"/>
+          <w:sz w:val="24"/>
+          <w:szCs w:val="24"/>
+          <w:lang w:val="en-US"/>
+        </w:rPr>
+        <w:t>Anggota</w:t>
+      </w:r>
+      <w:proofErr w:type="spellEnd"/>
+      <w:r>
+        <w:rPr>
+          <w:rFonts w:asciiTheme="majorHAnsi" w:eastAsia="Times New Roman" w:hAnsiTheme="majorHAnsi" w:cstheme="majorHAnsi"/>
+          <w:sz w:val="24"/>
+          <w:szCs w:val="24"/>
+          <w:lang w:val="en-US"/>
+        </w:rPr>
+        <w:t xml:space="preserve"> / NIDN &lt;&lt;@index+1&gt;&gt;</w:t>
+      </w:r>
+      <w:r>
+        <w:rPr>
+          <w:rFonts w:asciiTheme="majorHAnsi" w:eastAsia="Times New Roman" w:hAnsiTheme="majorHAnsi" w:cstheme="majorHAnsi"/>
           <w:sz w:val="24"/>
           <w:szCs w:val="24"/>
           <w:lang w:val="en-US"/>
         </w:rPr>
         <w:tab/>
-      </w:r>
-      <w:r>
-        <w:rPr>
-          <w:rFonts w:ascii="Calibri" w:eastAsia="Calibri" w:hAnsi="Calibri" w:cs="Calibri"/>
-          <w:sz w:val="24"/>
-          <w:szCs w:val="24"/>
-          <w:lang w:val="en-US"/>
-        </w:rPr>
-        <w:tab/>
-      </w:r>
-      <w:r>
-        <w:rPr>
-          <w:rFonts w:ascii="Calibri" w:eastAsia="Calibri" w:hAnsi="Calibri" w:cs="Calibri"/>
-          <w:sz w:val="24"/>
-          <w:szCs w:val="24"/>
-          <w:lang w:val="en-US"/>
-        </w:rPr>
-        <w:tab/>
-        <w:t>:</w:t>
-      </w:r>
-      <w:r>
-        <w:rPr>
-          <w:rFonts w:ascii="Calibri" w:eastAsia="Calibri" w:hAnsi="Calibri" w:cs="Calibri"/>
+        <w:t>:&lt;&lt;name&gt;&gt; / &lt;&lt;</w:t>
+      </w:r>
+      <w:proofErr w:type="spellStart"/>
+      <w:r>
+        <w:rPr>
+          <w:rFonts w:asciiTheme="majorHAnsi" w:eastAsia="Times New Roman" w:hAnsiTheme="majorHAnsi" w:cstheme="majorHAnsi"/>
+          <w:sz w:val="24"/>
+          <w:szCs w:val="24"/>
+          <w:lang w:val="en-US"/>
+        </w:rPr>
+        <w:t>nidn</w:t>
+      </w:r>
+      <w:proofErr w:type="spellEnd"/>
+      <w:r>
+        <w:rPr>
+          <w:rFonts w:asciiTheme="majorHAnsi" w:eastAsia="Times New Roman" w:hAnsiTheme="majorHAnsi" w:cstheme="majorHAnsi"/>
+          <w:sz w:val="24"/>
+          <w:szCs w:val="24"/>
+          <w:lang w:val="en-US"/>
+        </w:rPr>
+        <w:t>&gt;&gt;</w:t>
+      </w:r>
+      <w:r>
+        <w:rPr>
+          <w:rFonts w:asciiTheme="majorHAnsi" w:eastAsia="Times New Roman" w:hAnsiTheme="majorHAnsi" w:cstheme="majorHAnsi"/>
           <w:sz w:val="24"/>
           <w:szCs w:val="24"/>
           <w:lang w:val="en-US"/>
         </w:rPr>
         <w:br/>
-        <w:t>&lt;&lt;#anggota&gt;&gt;</w:t>
-      </w:r>
-      <w:r>
-        <w:rPr>
-          <w:rFonts w:ascii="Calibri" w:eastAsia="Calibri" w:hAnsi="Calibri" w:cs="Calibri"/>
-          <w:sz w:val="24"/>
-          <w:szCs w:val="24"/>
-          <w:lang w:val="en-US"/>
-        </w:rPr>
-        <w:br/>
-        <w:t>- &lt;&lt;name&gt;&gt; / &lt;&lt;nidn&gt;&gt;</w:t>
-      </w:r>
-      <w:r>
-        <w:rPr>
-          <w:rFonts w:ascii="Calibri" w:eastAsia="Calibri" w:hAnsi="Calibri" w:cs="Calibri"/>
-          <w:sz w:val="24"/>
-          <w:szCs w:val="24"/>
-          <w:lang w:val="en-US"/>
-        </w:rPr>
-        <w:br/>
-        <w:t>&lt;&lt;/anggota&gt;&gt;</w:t>
+        <w:t>&lt;&lt;/</w:t>
+      </w:r>
+      <w:proofErr w:type="spellStart"/>
+      <w:r>
+        <w:rPr>
+          <w:rFonts w:asciiTheme="majorHAnsi" w:eastAsia="Times New Roman" w:hAnsiTheme="majorHAnsi" w:cstheme="majorHAnsi"/>
+          <w:sz w:val="24"/>
+          <w:szCs w:val="24"/>
+          <w:lang w:val="en-US"/>
+        </w:rPr>
+        <w:t>anggota</w:t>
+      </w:r>
+      <w:proofErr w:type="spellEnd"/>
+      <w:r>
+        <w:rPr>
+          <w:rFonts w:asciiTheme="majorHAnsi" w:eastAsia="Times New Roman" w:hAnsiTheme="majorHAnsi" w:cstheme="majorHAnsi"/>
+          <w:sz w:val="24"/>
+          <w:szCs w:val="24"/>
+          <w:lang w:val="en-US"/>
+        </w:rPr>
+        <w:t>&gt;&gt;</w:t>
       </w:r>
     </w:p>
     <w:p>

--- a/templates/Surat Tugas HKI.docx
+++ b/templates/Surat Tugas HKI.docx
@@ -365,8 +365,9 @@
           <w:szCs w:val="24"/>
           <w:lang w:val="en-US"/>
         </w:rPr>
-        <w:t xml:space="preserve"> / NIDN &lt;&lt;@index+1&gt;&gt;</w:t>
-      </w:r>
+        <w:t xml:space="preserve"> / NIDN &lt;&lt;</w:t>
+      </w:r>
+      <w:proofErr w:type="spellStart"/>
       <w:r>
         <w:rPr>
           <w:rFonts w:asciiTheme="majorHAnsi" w:eastAsia="Times New Roman" w:hAnsiTheme="majorHAnsi" w:cstheme="majorHAnsi"/>
@@ -374,8 +375,45 @@
           <w:szCs w:val="24"/>
           <w:lang w:val="en-US"/>
         </w:rPr>
+        <w:t>nomor</w:t>
+      </w:r>
+      <w:proofErr w:type="spellEnd"/>
+      <w:r>
+        <w:rPr>
+          <w:rFonts w:asciiTheme="majorHAnsi" w:eastAsia="Times New Roman" w:hAnsiTheme="majorHAnsi" w:cstheme="majorHAnsi"/>
+          <w:sz w:val="24"/>
+          <w:szCs w:val="24"/>
+          <w:lang w:val="en-US"/>
+        </w:rPr>
+        <w:t>&gt;&gt;</w:t>
+      </w:r>
+      <w:r>
+        <w:rPr>
+          <w:rFonts w:asciiTheme="majorHAnsi" w:eastAsia="Times New Roman" w:hAnsiTheme="majorHAnsi" w:cstheme="majorHAnsi"/>
+          <w:sz w:val="24"/>
+          <w:szCs w:val="24"/>
+          <w:lang w:val="en-US"/>
+        </w:rPr>
         <w:tab/>
-        <w:t>:&lt;&lt;name&gt;&gt; / &lt;&lt;</w:t>
+        <w:t>:</w:t>
+      </w:r>
+      <w:r>
+        <w:rPr>
+          <w:rFonts w:asciiTheme="majorHAnsi" w:eastAsia="Times New Roman" w:hAnsiTheme="majorHAnsi" w:cstheme="majorHAnsi"/>
+          <w:sz w:val="24"/>
+          <w:szCs w:val="24"/>
+          <w:lang w:val="en-US"/>
+        </w:rPr>
+        <w:t xml:space="preserve"> </w:t>
+      </w:r>
+      <w:r>
+        <w:rPr>
+          <w:rFonts w:asciiTheme="majorHAnsi" w:eastAsia="Times New Roman" w:hAnsiTheme="majorHAnsi" w:cstheme="majorHAnsi"/>
+          <w:sz w:val="24"/>
+          <w:szCs w:val="24"/>
+          <w:lang w:val="en-US"/>
+        </w:rPr>
+        <w:t>&lt;&lt;name&gt;&gt; / &lt;&lt;</w:t>
       </w:r>
       <w:proofErr w:type="spellStart"/>
       <w:r>

--- a/templates/Surat Tugas HKI.docx
+++ b/templates/Surat Tugas HKI.docx
@@ -53,7 +53,6 @@
         </w:rPr>
         <w:t>&lt;&lt;</w:t>
       </w:r>
-      <w:proofErr w:type="spellStart"/>
       <w:r>
         <w:rPr>
           <w:rFonts w:ascii="Calibri" w:eastAsia="Calibri" w:hAnsi="Calibri" w:cs="Calibri"/>
@@ -63,7 +62,6 @@
         </w:rPr>
         <w:t>No_Tanggal_Permohonan</w:t>
       </w:r>
-      <w:proofErr w:type="spellEnd"/>
       <w:r>
         <w:rPr>
           <w:rFonts w:ascii="Calibri" w:eastAsia="Calibri" w:hAnsi="Calibri" w:cs="Calibri"/>
@@ -331,7 +329,7 @@
       </w:r>
       <w:r>
         <w:rPr>
-          <w:rFonts w:asciiTheme="majorHAnsi" w:eastAsia="Times New Roman" w:hAnsiTheme="majorHAnsi" w:cstheme="majorHAnsi"/>
+          <w:rFonts w:ascii="Calibri" w:eastAsia="Calibri" w:hAnsi="Calibri" w:cs="Calibri"/>
           <w:sz w:val="24"/>
           <w:szCs w:val="24"/>
           <w:lang w:val="en-US"/>
@@ -340,130 +338,23 @@
       </w:r>
       <w:r>
         <w:rPr>
-          <w:rFonts w:asciiTheme="majorHAnsi" w:eastAsia="Times New Roman" w:hAnsiTheme="majorHAnsi" w:cstheme="majorHAnsi"/>
+          <w:rFonts w:ascii="Calibri" w:eastAsia="Calibri" w:hAnsi="Calibri" w:cs="Calibri"/>
           <w:sz w:val="24"/>
           <w:szCs w:val="24"/>
           <w:lang w:val="en-US"/>
         </w:rPr>
         <w:br/>
-      </w:r>
-      <w:proofErr w:type="spellStart"/>
-      <w:r>
-        <w:rPr>
-          <w:rFonts w:asciiTheme="majorHAnsi" w:eastAsia="Times New Roman" w:hAnsiTheme="majorHAnsi" w:cstheme="majorHAnsi"/>
-          <w:sz w:val="24"/>
-          <w:szCs w:val="24"/>
-          <w:lang w:val="en-US"/>
-        </w:rPr>
-        <w:t>Anggota</w:t>
-      </w:r>
-      <w:proofErr w:type="spellEnd"/>
-      <w:r>
-        <w:rPr>
-          <w:rFonts w:asciiTheme="majorHAnsi" w:eastAsia="Times New Roman" w:hAnsiTheme="majorHAnsi" w:cstheme="majorHAnsi"/>
-          <w:sz w:val="24"/>
-          <w:szCs w:val="24"/>
-          <w:lang w:val="en-US"/>
-        </w:rPr>
-        <w:t xml:space="preserve"> / NIDN &lt;&lt;</w:t>
-      </w:r>
-      <w:proofErr w:type="spellStart"/>
-      <w:r>
-        <w:rPr>
-          <w:rFonts w:asciiTheme="majorHAnsi" w:eastAsia="Times New Roman" w:hAnsiTheme="majorHAnsi" w:cstheme="majorHAnsi"/>
-          <w:sz w:val="24"/>
-          <w:szCs w:val="24"/>
-          <w:lang w:val="en-US"/>
-        </w:rPr>
-        <w:t>nomor</w:t>
-      </w:r>
-      <w:proofErr w:type="spellEnd"/>
-      <w:r>
-        <w:rPr>
-          <w:rFonts w:asciiTheme="majorHAnsi" w:eastAsia="Times New Roman" w:hAnsiTheme="majorHAnsi" w:cstheme="majorHAnsi"/>
-          <w:sz w:val="24"/>
-          <w:szCs w:val="24"/>
-          <w:lang w:val="en-US"/>
-        </w:rPr>
-        <w:t>&gt;&gt;</w:t>
-      </w:r>
-      <w:r>
-        <w:rPr>
-          <w:rFonts w:asciiTheme="majorHAnsi" w:eastAsia="Times New Roman" w:hAnsiTheme="majorHAnsi" w:cstheme="majorHAnsi"/>
+        <w:t>Anggota / NIDN &lt;&lt;nomor&gt;&gt;</w:t>
+      </w:r>
+      <w:r>
+        <w:rPr>
+          <w:rFonts w:ascii="Calibri" w:eastAsia="Calibri" w:hAnsi="Calibri" w:cs="Calibri"/>
           <w:sz w:val="24"/>
           <w:szCs w:val="24"/>
           <w:lang w:val="en-US"/>
         </w:rPr>
         <w:tab/>
-        <w:t>:</w:t>
-      </w:r>
-      <w:r>
-        <w:rPr>
-          <w:rFonts w:asciiTheme="majorHAnsi" w:eastAsia="Times New Roman" w:hAnsiTheme="majorHAnsi" w:cstheme="majorHAnsi"/>
-          <w:sz w:val="24"/>
-          <w:szCs w:val="24"/>
-          <w:lang w:val="en-US"/>
-        </w:rPr>
-        <w:t xml:space="preserve"> </w:t>
-      </w:r>
-      <w:r>
-        <w:rPr>
-          <w:rFonts w:asciiTheme="majorHAnsi" w:eastAsia="Times New Roman" w:hAnsiTheme="majorHAnsi" w:cstheme="majorHAnsi"/>
-          <w:sz w:val="24"/>
-          <w:szCs w:val="24"/>
-          <w:lang w:val="en-US"/>
-        </w:rPr>
-        <w:t>&lt;&lt;name&gt;&gt; / &lt;&lt;</w:t>
-      </w:r>
-      <w:proofErr w:type="spellStart"/>
-      <w:r>
-        <w:rPr>
-          <w:rFonts w:asciiTheme="majorHAnsi" w:eastAsia="Times New Roman" w:hAnsiTheme="majorHAnsi" w:cstheme="majorHAnsi"/>
-          <w:sz w:val="24"/>
-          <w:szCs w:val="24"/>
-          <w:lang w:val="en-US"/>
-        </w:rPr>
-        <w:t>nidn</w:t>
-      </w:r>
-      <w:proofErr w:type="spellEnd"/>
-      <w:r>
-        <w:rPr>
-          <w:rFonts w:asciiTheme="majorHAnsi" w:eastAsia="Times New Roman" w:hAnsiTheme="majorHAnsi" w:cstheme="majorHAnsi"/>
-          <w:sz w:val="24"/>
-          <w:szCs w:val="24"/>
-          <w:lang w:val="en-US"/>
-        </w:rPr>
-        <w:t>&gt;&gt;</w:t>
-      </w:r>
-      <w:r>
-        <w:rPr>
-          <w:rFonts w:asciiTheme="majorHAnsi" w:eastAsia="Times New Roman" w:hAnsiTheme="majorHAnsi" w:cstheme="majorHAnsi"/>
-          <w:sz w:val="24"/>
-          <w:szCs w:val="24"/>
-          <w:lang w:val="en-US"/>
-        </w:rPr>
-        <w:br/>
-        <w:t>&lt;&lt;/</w:t>
-      </w:r>
-      <w:proofErr w:type="spellStart"/>
-      <w:r>
-        <w:rPr>
-          <w:rFonts w:asciiTheme="majorHAnsi" w:eastAsia="Times New Roman" w:hAnsiTheme="majorHAnsi" w:cstheme="majorHAnsi"/>
-          <w:sz w:val="24"/>
-          <w:szCs w:val="24"/>
-          <w:lang w:val="en-US"/>
-        </w:rPr>
-        <w:t>anggota</w:t>
-      </w:r>
-      <w:proofErr w:type="spellEnd"/>
-      <w:r>
-        <w:rPr>
-          <w:rFonts w:asciiTheme="majorHAnsi" w:eastAsia="Times New Roman" w:hAnsiTheme="majorHAnsi" w:cstheme="majorHAnsi"/>
-          <w:sz w:val="24"/>
-          <w:szCs w:val="24"/>
-          <w:lang w:val="en-US"/>
-        </w:rPr>
-        <w:t>&gt;&gt;</w:t>
+        <w:t>: &lt;&lt;name&gt;&gt; / &lt;&lt;nidn&gt;&gt; &lt;&lt;/anggota&gt;&gt;</w:t>
       </w:r>
     </w:p>
     <w:p>

--- a/templates/Surat Tugas HKI.docx
+++ b/templates/Surat Tugas HKI.docx
@@ -53,6 +53,7 @@
         </w:rPr>
         <w:t>&lt;&lt;</w:t>
       </w:r>
+      <w:proofErr w:type="spellStart"/>
       <w:r>
         <w:rPr>
           <w:rFonts w:ascii="Calibri" w:eastAsia="Calibri" w:hAnsi="Calibri" w:cs="Calibri"/>
@@ -62,6 +63,7 @@
         </w:rPr>
         <w:t>No_Tanggal_Permohonan</w:t>
       </w:r>
+      <w:proofErr w:type="spellEnd"/>
       <w:r>
         <w:rPr>
           <w:rFonts w:ascii="Calibri" w:eastAsia="Calibri" w:hAnsi="Calibri" w:cs="Calibri"/>
@@ -112,7 +114,7 @@
     </w:p>
     <w:p>
       <w:pPr>
-        <w:spacing w:before="240" w:line="240" w:lineRule="auto"/>
+        <w:spacing w:line="240" w:lineRule="auto"/>
         <w:ind w:left="720"/>
         <w:rPr>
           <w:rFonts w:ascii="Calibri" w:eastAsia="Calibri" w:hAnsi="Calibri" w:cs="Calibri"/>
@@ -344,7 +346,46 @@
           <w:lang w:val="en-US"/>
         </w:rPr>
         <w:br/>
-        <w:t>Anggota / NIDN &lt;&lt;nomor&gt;&gt;</w:t>
+      </w:r>
+      <w:proofErr w:type="spellStart"/>
+      <w:r>
+        <w:rPr>
+          <w:rFonts w:ascii="Calibri" w:eastAsia="Calibri" w:hAnsi="Calibri" w:cs="Calibri"/>
+          <w:sz w:val="24"/>
+          <w:szCs w:val="24"/>
+          <w:lang w:val="en-US"/>
+        </w:rPr>
+        <w:t>Anggota</w:t>
+      </w:r>
+      <w:proofErr w:type="spellEnd"/>
+      <w:r>
+        <w:rPr>
+          <w:rFonts w:ascii="Calibri" w:eastAsia="Calibri" w:hAnsi="Calibri" w:cs="Calibri"/>
+          <w:sz w:val="24"/>
+          <w:szCs w:val="24"/>
+          <w:lang w:val="en-US"/>
+        </w:rPr>
+        <w:t xml:space="preserve"> / NIDN &lt;&lt;</w:t>
+      </w:r>
+      <w:proofErr w:type="spellStart"/>
+      <w:r>
+        <w:rPr>
+          <w:rFonts w:ascii="Calibri" w:eastAsia="Calibri" w:hAnsi="Calibri" w:cs="Calibri"/>
+          <w:sz w:val="24"/>
+          <w:szCs w:val="24"/>
+          <w:lang w:val="en-US"/>
+        </w:rPr>
+        <w:t>nomor</w:t>
+      </w:r>
+      <w:proofErr w:type="spellEnd"/>
+      <w:r>
+        <w:rPr>
+          <w:rFonts w:ascii="Calibri" w:eastAsia="Calibri" w:hAnsi="Calibri" w:cs="Calibri"/>
+          <w:sz w:val="24"/>
+          <w:szCs w:val="24"/>
+          <w:lang w:val="en-US"/>
+        </w:rPr>
+        <w:t>&gt;&gt;</w:t>
       </w:r>
       <w:r>
         <w:rPr>
@@ -354,7 +395,47 @@
           <w:lang w:val="en-US"/>
         </w:rPr>
         <w:tab/>
-        <w:t>: &lt;&lt;name&gt;&gt; / &lt;&lt;nidn&gt;&gt; &lt;&lt;/anggota&gt;&gt;</w:t>
+        <w:t>: &lt;&lt;name&gt;&gt; / &lt;&lt;</w:t>
+      </w:r>
+      <w:proofErr w:type="spellStart"/>
+      <w:r>
+        <w:rPr>
+          <w:rFonts w:ascii="Calibri" w:eastAsia="Calibri" w:hAnsi="Calibri" w:cs="Calibri"/>
+          <w:sz w:val="24"/>
+          <w:szCs w:val="24"/>
+          <w:lang w:val="en-US"/>
+        </w:rPr>
+        <w:t>nidn</w:t>
+      </w:r>
+      <w:proofErr w:type="spellEnd"/>
+      <w:r>
+        <w:rPr>
+          <w:rFonts w:ascii="Calibri" w:eastAsia="Calibri" w:hAnsi="Calibri" w:cs="Calibri"/>
+          <w:sz w:val="24"/>
+          <w:szCs w:val="24"/>
+          <w:lang w:val="en-US"/>
+        </w:rPr>
+        <w:t>&gt;&gt; &lt;&lt;/</w:t>
+      </w:r>
+      <w:proofErr w:type="spellStart"/>
+      <w:r>
+        <w:rPr>
+          <w:rFonts w:ascii="Calibri" w:eastAsia="Calibri" w:hAnsi="Calibri" w:cs="Calibri"/>
+          <w:sz w:val="24"/>
+          <w:szCs w:val="24"/>
+          <w:lang w:val="en-US"/>
+        </w:rPr>
+        <w:t>anggota</w:t>
+      </w:r>
+      <w:proofErr w:type="spellEnd"/>
+      <w:r>
+        <w:rPr>
+          <w:rFonts w:ascii="Calibri" w:eastAsia="Calibri" w:hAnsi="Calibri" w:cs="Calibri"/>
+          <w:sz w:val="24"/>
+          <w:szCs w:val="24"/>
+          <w:lang w:val="en-US"/>
+        </w:rPr>
+        <w:t>&gt;&gt;</w:t>
       </w:r>
     </w:p>
     <w:p>

--- a/templates/Surat Tugas HKI.docx
+++ b/templates/Surat Tugas HKI.docx
@@ -337,27 +337,7 @@
           <w:szCs w:val="24"/>
           <w:lang w:val="en-US"/>
         </w:rPr>
-        <w:br/>
-      </w:r>
-      <w:proofErr w:type="spellStart"/>
-      <w:r>
-        <w:rPr>
-          <w:rFonts w:ascii="Calibri" w:eastAsia="Calibri" w:hAnsi="Calibri" w:cs="Calibri"/>
-          <w:sz w:val="24"/>
-          <w:szCs w:val="24"/>
-          <w:lang w:val="en-US"/>
-        </w:rPr>
-        <w:t>Anggota</w:t>
-      </w:r>
-      <w:proofErr w:type="spellEnd"/>
-      <w:r>
-        <w:rPr>
-          <w:rFonts w:ascii="Calibri" w:eastAsia="Calibri" w:hAnsi="Calibri" w:cs="Calibri"/>
-          <w:sz w:val="24"/>
-          <w:szCs w:val="24"/>
-          <w:lang w:val="en-US"/>
-        </w:rPr>
-        <w:t xml:space="preserve"> / NIDN &lt;&lt;</w:t>
+        <w:t>Anggota / NIDN &lt;&lt;</w:t>
       </w:r>
       <w:proofErr w:type="spellStart"/>
       <w:r>

--- a/templates/Surat Tugas HKI.docx
+++ b/templates/Surat Tugas HKI.docx
@@ -1,6 +1,6 @@
 
 <file path=word/document.xml><?xml version="1.0" encoding="utf-8"?>
-<w:document xmlns:wpc="http://schemas.microsoft.com/office/word/2010/wordprocessingCanvas" xmlns:cx="http://schemas.microsoft.com/office/drawing/2014/chartex" xmlns:cx1="http://schemas.microsoft.com/office/drawing/2015/9/8/chartex" xmlns:cx2="http://schemas.microsoft.com/office/drawing/2015/10/21/chartex" xmlns:cx3="http://schemas.microsoft.com/office/drawing/2016/5/9/chartex" xmlns:cx4="http://schemas.microsoft.com/office/drawing/2016/5/10/chartex" xmlns:cx5="http://schemas.microsoft.com/office/drawing/2016/5/11/chartex" xmlns:cx6="http://schemas.microsoft.com/office/drawing/2016/5/12/chartex" xmlns:cx7="http://schemas.microsoft.com/office/drawing/2016/5/13/chartex" xmlns:cx8="http://schemas.microsoft.com/office/drawing/2016/5/14/chartex" xmlns:mc="http://schemas.openxmlformats.org/markup-compatibility/2006" xmlns:aink="http://schemas.microsoft.com/office/drawing/2016/ink" xmlns:am3d="http://schemas.microsoft.com/office/drawing/2017/model3d" xmlns:o="urn:schemas-microsoft-com:office:office" xmlns:r="http://schemas.openxmlformats.org/officeDocument/2006/relationships" xmlns:m="http://schemas.openxmlformats.org/officeDocument/2006/math" xmlns:v="urn:schemas-microsoft-com:vml" xmlns:wp14="http://schemas.microsoft.com/office/word/2010/wordprocessingDrawing" xmlns:wp="http://schemas.openxmlformats.org/drawingml/2006/wordprocessingDrawing" xmlns:w10="urn:schemas-microsoft-com:office:word" xmlns:w="http://schemas.openxmlformats.org/wordprocessingml/2006/main" xmlns:w14="http://schemas.microsoft.com/office/word/2010/wordml" xmlns:w15="http://schemas.microsoft.com/office/word/2012/wordml" xmlns:w16cex="http://schemas.microsoft.com/office/word/2018/wordml/cex" xmlns:w16cid="http://schemas.microsoft.com/office/word/2016/wordml/cid" xmlns:w16="http://schemas.microsoft.com/office/word/2018/wordml" xmlns:w16sdtdh="http://schemas.microsoft.com/office/word/2020/wordml/sdtdatahash" xmlns:w16se="http://schemas.microsoft.com/office/word/2015/wordml/symex" xmlns:wpg="http://schemas.microsoft.com/office/word/2010/wordprocessingGroup" xmlns:wpi="http://schemas.microsoft.com/office/word/2010/wordprocessingInk" xmlns:wne="http://schemas.microsoft.com/office/word/2006/wordml" xmlns:wps="http://schemas.microsoft.com/office/word/2010/wordprocessingShape" mc:Ignorable="w14 w15 w16se w16cid w16 w16cex w16sdtdh wp14">
+<w:document xmlns:wpc="http://schemas.microsoft.com/office/word/2010/wordprocessingCanvas" xmlns:cx="http://schemas.microsoft.com/office/drawing/2014/chartex" xmlns:cx1="http://schemas.microsoft.com/office/drawing/2015/9/8/chartex" xmlns:cx2="http://schemas.microsoft.com/office/drawing/2015/10/21/chartex" xmlns:cx3="http://schemas.microsoft.com/office/drawing/2016/5/9/chartex" xmlns:cx4="http://schemas.microsoft.com/office/drawing/2016/5/10/chartex" xmlns:cx5="http://schemas.microsoft.com/office/drawing/2016/5/11/chartex" xmlns:cx6="http://schemas.microsoft.com/office/drawing/2016/5/12/chartex" xmlns:cx7="http://schemas.microsoft.com/office/drawing/2016/5/13/chartex" xmlns:cx8="http://schemas.microsoft.com/office/drawing/2016/5/14/chartex" xmlns:mc="http://schemas.openxmlformats.org/markup-compatibility/2006" xmlns:aink="http://schemas.microsoft.com/office/drawing/2016/ink" xmlns:am3d="http://schemas.microsoft.com/office/drawing/2017/model3d" xmlns:o="urn:schemas-microsoft-com:office:office" xmlns:oel="http://schemas.microsoft.com/office/2019/extlst" xmlns:r="http://schemas.openxmlformats.org/officeDocument/2006/relationships" xmlns:m="http://schemas.openxmlformats.org/officeDocument/2006/math" xmlns:v="urn:schemas-microsoft-com:vml" xmlns:wp14="http://schemas.microsoft.com/office/word/2010/wordprocessingDrawing" xmlns:wp="http://schemas.openxmlformats.org/drawingml/2006/wordprocessingDrawing" xmlns:w10="urn:schemas-microsoft-com:office:word" xmlns:w="http://schemas.openxmlformats.org/wordprocessingml/2006/main" xmlns:w14="http://schemas.microsoft.com/office/word/2010/wordml" xmlns:w15="http://schemas.microsoft.com/office/word/2012/wordml" xmlns:w16cex="http://schemas.microsoft.com/office/word/2018/wordml/cex" xmlns:w16cid="http://schemas.microsoft.com/office/word/2016/wordml/cid" xmlns:w16="http://schemas.microsoft.com/office/word/2018/wordml" xmlns:w16du="http://schemas.microsoft.com/office/word/2023/wordml/word16du" xmlns:w16sdtdh="http://schemas.microsoft.com/office/word/2020/wordml/sdtdatahash" xmlns:w16sdtfl="http://schemas.microsoft.com/office/word/2024/wordml/sdtformatlock" xmlns:w16se="http://schemas.microsoft.com/office/word/2015/wordml/symex" xmlns:wpg="http://schemas.microsoft.com/office/word/2010/wordprocessingGroup" xmlns:wpi="http://schemas.microsoft.com/office/word/2010/wordprocessingInk" xmlns:wne="http://schemas.microsoft.com/office/word/2006/wordml" xmlns:wps="http://schemas.microsoft.com/office/word/2010/wordprocessingShape" mc:Ignorable="w14 w15 w16se w16cid w16 w16cex w16sdtdh w16sdtfl w16du wp14">
   <w:body>
     <w:p>
       <w:pPr>
@@ -53,7 +53,6 @@
         </w:rPr>
         <w:t>&lt;&lt;</w:t>
       </w:r>
-      <w:proofErr w:type="spellStart"/>
       <w:r>
         <w:rPr>
           <w:rFonts w:ascii="Calibri" w:eastAsia="Calibri" w:hAnsi="Calibri" w:cs="Calibri"/>
@@ -63,7 +62,6 @@
         </w:rPr>
         <w:t>No_Tanggal_Permohonan</w:t>
       </w:r>
-      <w:proofErr w:type="spellEnd"/>
       <w:r>
         <w:rPr>
           <w:rFonts w:ascii="Calibri" w:eastAsia="Calibri" w:hAnsi="Calibri" w:cs="Calibri"/>
@@ -337,27 +335,7 @@
           <w:szCs w:val="24"/>
           <w:lang w:val="en-US"/>
         </w:rPr>
-        <w:t>Anggota / NIDN &lt;&lt;</w:t>
-      </w:r>
-      <w:proofErr w:type="spellStart"/>
-      <w:r>
-        <w:rPr>
-          <w:rFonts w:ascii="Calibri" w:eastAsia="Calibri" w:hAnsi="Calibri" w:cs="Calibri"/>
-          <w:sz w:val="24"/>
-          <w:szCs w:val="24"/>
-          <w:lang w:val="en-US"/>
-        </w:rPr>
-        <w:t>nomor</w:t>
-      </w:r>
-      <w:proofErr w:type="spellEnd"/>
-      <w:r>
-        <w:rPr>
-          <w:rFonts w:ascii="Calibri" w:eastAsia="Calibri" w:hAnsi="Calibri" w:cs="Calibri"/>
-          <w:sz w:val="24"/>
-          <w:szCs w:val="24"/>
-          <w:lang w:val="en-US"/>
-        </w:rPr>
-        <w:t>&gt;&gt;</w:t>
+        <w:t>Anggota / NIDN &lt;&lt;nomor&gt;&gt;</w:t>
       </w:r>
       <w:r>
         <w:rPr>
@@ -376,47 +354,7 @@
           <w:szCs w:val="24"/>
           <w:lang w:val="en-US"/>
         </w:rPr>
-        <w:t>&lt;&lt;name&gt;&gt; / &lt;&lt;</w:t>
-      </w:r>
-      <w:proofErr w:type="spellStart"/>
-      <w:r>
-        <w:rPr>
-          <w:rFonts w:ascii="Calibri" w:eastAsia="Calibri" w:hAnsi="Calibri" w:cs="Calibri"/>
-          <w:sz w:val="24"/>
-          <w:szCs w:val="24"/>
-          <w:lang w:val="en-US"/>
-        </w:rPr>
-        <w:t>nidn</w:t>
-      </w:r>
-      <w:proofErr w:type="spellEnd"/>
-      <w:r>
-        <w:rPr>
-          <w:rFonts w:ascii="Calibri" w:eastAsia="Calibri" w:hAnsi="Calibri" w:cs="Calibri"/>
-          <w:sz w:val="24"/>
-          <w:szCs w:val="24"/>
-          <w:lang w:val="en-US"/>
-        </w:rPr>
-        <w:t>&gt;&gt;&lt;&lt;/</w:t>
-      </w:r>
-      <w:proofErr w:type="spellStart"/>
-      <w:r>
-        <w:rPr>
-          <w:rFonts w:ascii="Calibri" w:eastAsia="Calibri" w:hAnsi="Calibri" w:cs="Calibri"/>
-          <w:sz w:val="24"/>
-          <w:szCs w:val="24"/>
-          <w:lang w:val="en-US"/>
-        </w:rPr>
-        <w:t>anggota</w:t>
-      </w:r>
-      <w:proofErr w:type="spellEnd"/>
-      <w:r>
-        <w:rPr>
-          <w:rFonts w:ascii="Calibri" w:eastAsia="Calibri" w:hAnsi="Calibri" w:cs="Calibri"/>
-          <w:sz w:val="24"/>
-          <w:szCs w:val="24"/>
-          <w:lang w:val="en-US"/>
-        </w:rPr>
-        <w:t>&gt;&gt;</w:t>
+        <w:t>&lt;&lt;name&gt;&gt; / &lt;&lt;nidn&gt;&gt;&lt;&lt;/anggota&gt;&gt;</w:t>
       </w:r>
     </w:p>
     <w:p>
@@ -660,7 +598,16 @@
           <w:sz w:val="24"/>
           <w:szCs w:val="24"/>
         </w:rPr>
-        <w:t>JudulCiptaan</w:t>
+        <w:t>j</w:t>
+      </w:r>
+      <w:r>
+        <w:rPr>
+          <w:rFonts w:ascii="Calibri" w:eastAsia="Calibri" w:hAnsi="Calibri" w:cs="Calibri"/>
+          <w:b/>
+          <w:sz w:val="24"/>
+          <w:szCs w:val="24"/>
+        </w:rPr>
+        <w:t>udulCiptaan</w:t>
       </w:r>
       <w:r>
         <w:rPr>
@@ -1023,7 +970,7 @@
 </file>
 
 <file path=word/endnotes.xml><?xml version="1.0" encoding="utf-8"?>
-<w:endnotes xmlns:wpc="http://schemas.microsoft.com/office/word/2010/wordprocessingCanvas" xmlns:cx="http://schemas.microsoft.com/office/drawing/2014/chartex" xmlns:cx1="http://schemas.microsoft.com/office/drawing/2015/9/8/chartex" xmlns:cx2="http://schemas.microsoft.com/office/drawing/2015/10/21/chartex" xmlns:cx3="http://schemas.microsoft.com/office/drawing/2016/5/9/chartex" xmlns:cx4="http://schemas.microsoft.com/office/drawing/2016/5/10/chartex" xmlns:cx5="http://schemas.microsoft.com/office/drawing/2016/5/11/chartex" xmlns:cx6="http://schemas.microsoft.com/office/drawing/2016/5/12/chartex" xmlns:cx7="http://schemas.microsoft.com/office/drawing/2016/5/13/chartex" xmlns:cx8="http://schemas.microsoft.com/office/drawing/2016/5/14/chartex" xmlns:mc="http://schemas.openxmlformats.org/markup-compatibility/2006" xmlns:aink="http://schemas.microsoft.com/office/drawing/2016/ink" xmlns:am3d="http://schemas.microsoft.com/office/drawing/2017/model3d" xmlns:o="urn:schemas-microsoft-com:office:office" xmlns:r="http://schemas.openxmlformats.org/officeDocument/2006/relationships" xmlns:m="http://schemas.openxmlformats.org/officeDocument/2006/math" xmlns:v="urn:schemas-microsoft-com:vml" xmlns:wp14="http://schemas.microsoft.com/office/word/2010/wordprocessingDrawing" xmlns:wp="http://schemas.openxmlformats.org/drawingml/2006/wordprocessingDrawing" xmlns:w10="urn:schemas-microsoft-com:office:word" xmlns:w="http://schemas.openxmlformats.org/wordprocessingml/2006/main" xmlns:w14="http://schemas.microsoft.com/office/word/2010/wordml" xmlns:w15="http://schemas.microsoft.com/office/word/2012/wordml" xmlns:w16cex="http://schemas.microsoft.com/office/word/2018/wordml/cex" xmlns:w16cid="http://schemas.microsoft.com/office/word/2016/wordml/cid" xmlns:w16="http://schemas.microsoft.com/office/word/2018/wordml" xmlns:w16sdtdh="http://schemas.microsoft.com/office/word/2020/wordml/sdtdatahash" xmlns:w16se="http://schemas.microsoft.com/office/word/2015/wordml/symex" xmlns:wpg="http://schemas.microsoft.com/office/word/2010/wordprocessingGroup" xmlns:wpi="http://schemas.microsoft.com/office/word/2010/wordprocessingInk" xmlns:wne="http://schemas.microsoft.com/office/word/2006/wordml" xmlns:wps="http://schemas.microsoft.com/office/word/2010/wordprocessingShape" mc:Ignorable="w14 w15 w16se w16cid w16 w16cex w16sdtdh wp14">
+<w:endnotes xmlns:wpc="http://schemas.microsoft.com/office/word/2010/wordprocessingCanvas" xmlns:cx="http://schemas.microsoft.com/office/drawing/2014/chartex" xmlns:cx1="http://schemas.microsoft.com/office/drawing/2015/9/8/chartex" xmlns:cx2="http://schemas.microsoft.com/office/drawing/2015/10/21/chartex" xmlns:cx3="http://schemas.microsoft.com/office/drawing/2016/5/9/chartex" xmlns:cx4="http://schemas.microsoft.com/office/drawing/2016/5/10/chartex" xmlns:cx5="http://schemas.microsoft.com/office/drawing/2016/5/11/chartex" xmlns:cx6="http://schemas.microsoft.com/office/drawing/2016/5/12/chartex" xmlns:cx7="http://schemas.microsoft.com/office/drawing/2016/5/13/chartex" xmlns:cx8="http://schemas.microsoft.com/office/drawing/2016/5/14/chartex" xmlns:mc="http://schemas.openxmlformats.org/markup-compatibility/2006" xmlns:aink="http://schemas.microsoft.com/office/drawing/2016/ink" xmlns:am3d="http://schemas.microsoft.com/office/drawing/2017/model3d" xmlns:o="urn:schemas-microsoft-com:office:office" xmlns:oel="http://schemas.microsoft.com/office/2019/extlst" xmlns:r="http://schemas.openxmlformats.org/officeDocument/2006/relationships" xmlns:m="http://schemas.openxmlformats.org/officeDocument/2006/math" xmlns:v="urn:schemas-microsoft-com:vml" xmlns:wp14="http://schemas.microsoft.com/office/word/2010/wordprocessingDrawing" xmlns:wp="http://schemas.openxmlformats.org/drawingml/2006/wordprocessingDrawing" xmlns:w10="urn:schemas-microsoft-com:office:word" xmlns:w="http://schemas.openxmlformats.org/wordprocessingml/2006/main" xmlns:w14="http://schemas.microsoft.com/office/word/2010/wordml" xmlns:w15="http://schemas.microsoft.com/office/word/2012/wordml" xmlns:w16cex="http://schemas.microsoft.com/office/word/2018/wordml/cex" xmlns:w16cid="http://schemas.microsoft.com/office/word/2016/wordml/cid" xmlns:w16="http://schemas.microsoft.com/office/word/2018/wordml" xmlns:w16du="http://schemas.microsoft.com/office/word/2023/wordml/word16du" xmlns:w16sdtdh="http://schemas.microsoft.com/office/word/2020/wordml/sdtdatahash" xmlns:w16sdtfl="http://schemas.microsoft.com/office/word/2024/wordml/sdtformatlock" xmlns:w16se="http://schemas.microsoft.com/office/word/2015/wordml/symex" xmlns:wpg="http://schemas.microsoft.com/office/word/2010/wordprocessingGroup" xmlns:wpi="http://schemas.microsoft.com/office/word/2010/wordprocessingInk" xmlns:wne="http://schemas.microsoft.com/office/word/2006/wordml" xmlns:wps="http://schemas.microsoft.com/office/word/2010/wordprocessingShape" mc:Ignorable="w14 w15 w16se w16cid w16 w16cex w16sdtdh w16sdtfl w16du wp14">
   <w:endnote w:type="separator" w:id="-1">
     <w:p>
       <w:pPr>
@@ -1048,7 +995,7 @@
 </file>
 
 <file path=word/footnotes.xml><?xml version="1.0" encoding="utf-8"?>
-<w:footnotes xmlns:wpc="http://schemas.microsoft.com/office/word/2010/wordprocessingCanvas" xmlns:cx="http://schemas.microsoft.com/office/drawing/2014/chartex" xmlns:cx1="http://schemas.microsoft.com/office/drawing/2015/9/8/chartex" xmlns:cx2="http://schemas.microsoft.com/office/drawing/2015/10/21/chartex" xmlns:cx3="http://schemas.microsoft.com/office/drawing/2016/5/9/chartex" xmlns:cx4="http://schemas.microsoft.com/office/drawing/2016/5/10/chartex" xmlns:cx5="http://schemas.microsoft.com/office/drawing/2016/5/11/chartex" xmlns:cx6="http://schemas.microsoft.com/office/drawing/2016/5/12/chartex" xmlns:cx7="http://schemas.microsoft.com/office/drawing/2016/5/13/chartex" xmlns:cx8="http://schemas.microsoft.com/office/drawing/2016/5/14/chartex" xmlns:mc="http://schemas.openxmlformats.org/markup-compatibility/2006" xmlns:aink="http://schemas.microsoft.com/office/drawing/2016/ink" xmlns:am3d="http://schemas.microsoft.com/office/drawing/2017/model3d" xmlns:o="urn:schemas-microsoft-com:office:office" xmlns:r="http://schemas.openxmlformats.org/officeDocument/2006/relationships" xmlns:m="http://schemas.openxmlformats.org/officeDocument/2006/math" xmlns:v="urn:schemas-microsoft-com:vml" xmlns:wp14="http://schemas.microsoft.com/office/word/2010/wordprocessingDrawing" xmlns:wp="http://schemas.openxmlformats.org/drawingml/2006/wordprocessingDrawing" xmlns:w10="urn:schemas-microsoft-com:office:word" xmlns:w="http://schemas.openxmlformats.org/wordprocessingml/2006/main" xmlns:w14="http://schemas.microsoft.com/office/word/2010/wordml" xmlns:w15="http://schemas.microsoft.com/office/word/2012/wordml" xmlns:w16cex="http://schemas.microsoft.com/office/word/2018/wordml/cex" xmlns:w16cid="http://schemas.microsoft.com/office/word/2016/wordml/cid" xmlns:w16="http://schemas.microsoft.com/office/word/2018/wordml" xmlns:w16sdtdh="http://schemas.microsoft.com/office/word/2020/wordml/sdtdatahash" xmlns:w16se="http://schemas.microsoft.com/office/word/2015/wordml/symex" xmlns:wpg="http://schemas.microsoft.com/office/word/2010/wordprocessingGroup" xmlns:wpi="http://schemas.microsoft.com/office/word/2010/wordprocessingInk" xmlns:wne="http://schemas.microsoft.com/office/word/2006/wordml" xmlns:wps="http://schemas.microsoft.com/office/word/2010/wordprocessingShape" mc:Ignorable="w14 w15 w16se w16cid w16 w16cex w16sdtdh wp14">
+<w:footnotes xmlns:wpc="http://schemas.microsoft.com/office/word/2010/wordprocessingCanvas" xmlns:cx="http://schemas.microsoft.com/office/drawing/2014/chartex" xmlns:cx1="http://schemas.microsoft.com/office/drawing/2015/9/8/chartex" xmlns:cx2="http://schemas.microsoft.com/office/drawing/2015/10/21/chartex" xmlns:cx3="http://schemas.microsoft.com/office/drawing/2016/5/9/chartex" xmlns:cx4="http://schemas.microsoft.com/office/drawing/2016/5/10/chartex" xmlns:cx5="http://schemas.microsoft.com/office/drawing/2016/5/11/chartex" xmlns:cx6="http://schemas.microsoft.com/office/drawing/2016/5/12/chartex" xmlns:cx7="http://schemas.microsoft.com/office/drawing/2016/5/13/chartex" xmlns:cx8="http://schemas.microsoft.com/office/drawing/2016/5/14/chartex" xmlns:mc="http://schemas.openxmlformats.org/markup-compatibility/2006" xmlns:aink="http://schemas.microsoft.com/office/drawing/2016/ink" xmlns:am3d="http://schemas.microsoft.com/office/drawing/2017/model3d" xmlns:o="urn:schemas-microsoft-com:office:office" xmlns:oel="http://schemas.microsoft.com/office/2019/extlst" xmlns:r="http://schemas.openxmlformats.org/officeDocument/2006/relationships" xmlns:m="http://schemas.openxmlformats.org/officeDocument/2006/math" xmlns:v="urn:schemas-microsoft-com:vml" xmlns:wp14="http://schemas.microsoft.com/office/word/2010/wordprocessingDrawing" xmlns:wp="http://schemas.openxmlformats.org/drawingml/2006/wordprocessingDrawing" xmlns:w10="urn:schemas-microsoft-com:office:word" xmlns:w="http://schemas.openxmlformats.org/wordprocessingml/2006/main" xmlns:w14="http://schemas.microsoft.com/office/word/2010/wordml" xmlns:w15="http://schemas.microsoft.com/office/word/2012/wordml" xmlns:w16cex="http://schemas.microsoft.com/office/word/2018/wordml/cex" xmlns:w16cid="http://schemas.microsoft.com/office/word/2016/wordml/cid" xmlns:w16="http://schemas.microsoft.com/office/word/2018/wordml" xmlns:w16du="http://schemas.microsoft.com/office/word/2023/wordml/word16du" xmlns:w16sdtdh="http://schemas.microsoft.com/office/word/2020/wordml/sdtdatahash" xmlns:w16sdtfl="http://schemas.microsoft.com/office/word/2024/wordml/sdtformatlock" xmlns:w16se="http://schemas.microsoft.com/office/word/2015/wordml/symex" xmlns:wpg="http://schemas.microsoft.com/office/word/2010/wordprocessingGroup" xmlns:wpi="http://schemas.microsoft.com/office/word/2010/wordprocessingInk" xmlns:wne="http://schemas.microsoft.com/office/word/2006/wordml" xmlns:wps="http://schemas.microsoft.com/office/word/2010/wordprocessingShape" mc:Ignorable="w14 w15 w16se w16cid w16 w16cex w16sdtdh w16sdtfl w16du wp14">
   <w:footnote w:type="separator" w:id="-1">
     <w:p>
       <w:pPr>
@@ -1073,7 +1020,7 @@
 </file>
 
 <file path=word/header1.xml><?xml version="1.0" encoding="utf-8"?>
-<w:hdr xmlns:wpc="http://schemas.microsoft.com/office/word/2010/wordprocessingCanvas" xmlns:cx="http://schemas.microsoft.com/office/drawing/2014/chartex" xmlns:cx1="http://schemas.microsoft.com/office/drawing/2015/9/8/chartex" xmlns:cx2="http://schemas.microsoft.com/office/drawing/2015/10/21/chartex" xmlns:cx3="http://schemas.microsoft.com/office/drawing/2016/5/9/chartex" xmlns:cx4="http://schemas.microsoft.com/office/drawing/2016/5/10/chartex" xmlns:cx5="http://schemas.microsoft.com/office/drawing/2016/5/11/chartex" xmlns:cx6="http://schemas.microsoft.com/office/drawing/2016/5/12/chartex" xmlns:cx7="http://schemas.microsoft.com/office/drawing/2016/5/13/chartex" xmlns:cx8="http://schemas.microsoft.com/office/drawing/2016/5/14/chartex" xmlns:mc="http://schemas.openxmlformats.org/markup-compatibility/2006" xmlns:aink="http://schemas.microsoft.com/office/drawing/2016/ink" xmlns:am3d="http://schemas.microsoft.com/office/drawing/2017/model3d" xmlns:o="urn:schemas-microsoft-com:office:office" xmlns:r="http://schemas.openxmlformats.org/officeDocument/2006/relationships" xmlns:m="http://schemas.openxmlformats.org/officeDocument/2006/math" xmlns:v="urn:schemas-microsoft-com:vml" xmlns:wp14="http://schemas.microsoft.com/office/word/2010/wordprocessingDrawing" xmlns:wp="http://schemas.openxmlformats.org/drawingml/2006/wordprocessingDrawing" xmlns:w10="urn:schemas-microsoft-com:office:word" xmlns:w="http://schemas.openxmlformats.org/wordprocessingml/2006/main" xmlns:w14="http://schemas.microsoft.com/office/word/2010/wordml" xmlns:w15="http://schemas.microsoft.com/office/word/2012/wordml" xmlns:w16cex="http://schemas.microsoft.com/office/word/2018/wordml/cex" xmlns:w16cid="http://schemas.microsoft.com/office/word/2016/wordml/cid" xmlns:w16="http://schemas.microsoft.com/office/word/2018/wordml" xmlns:w16sdtdh="http://schemas.microsoft.com/office/word/2020/wordml/sdtdatahash" xmlns:w16se="http://schemas.microsoft.com/office/word/2015/wordml/symex" xmlns:wpg="http://schemas.microsoft.com/office/word/2010/wordprocessingGroup" xmlns:wpi="http://schemas.microsoft.com/office/word/2010/wordprocessingInk" xmlns:wne="http://schemas.microsoft.com/office/word/2006/wordml" xmlns:wps="http://schemas.microsoft.com/office/word/2010/wordprocessingShape" mc:Ignorable="w14 w15 w16se w16cid w16 w16cex w16sdtdh wp14">
+<w:hdr xmlns:wpc="http://schemas.microsoft.com/office/word/2010/wordprocessingCanvas" xmlns:cx="http://schemas.microsoft.com/office/drawing/2014/chartex" xmlns:cx1="http://schemas.microsoft.com/office/drawing/2015/9/8/chartex" xmlns:cx2="http://schemas.microsoft.com/office/drawing/2015/10/21/chartex" xmlns:cx3="http://schemas.microsoft.com/office/drawing/2016/5/9/chartex" xmlns:cx4="http://schemas.microsoft.com/office/drawing/2016/5/10/chartex" xmlns:cx5="http://schemas.microsoft.com/office/drawing/2016/5/11/chartex" xmlns:cx6="http://schemas.microsoft.com/office/drawing/2016/5/12/chartex" xmlns:cx7="http://schemas.microsoft.com/office/drawing/2016/5/13/chartex" xmlns:cx8="http://schemas.microsoft.com/office/drawing/2016/5/14/chartex" xmlns:mc="http://schemas.openxmlformats.org/markup-compatibility/2006" xmlns:aink="http://schemas.microsoft.com/office/drawing/2016/ink" xmlns:am3d="http://schemas.microsoft.com/office/drawing/2017/model3d" xmlns:o="urn:schemas-microsoft-com:office:office" xmlns:oel="http://schemas.microsoft.com/office/2019/extlst" xmlns:r="http://schemas.openxmlformats.org/officeDocument/2006/relationships" xmlns:m="http://schemas.openxmlformats.org/officeDocument/2006/math" xmlns:v="urn:schemas-microsoft-com:vml" xmlns:wp14="http://schemas.microsoft.com/office/word/2010/wordprocessingDrawing" xmlns:wp="http://schemas.openxmlformats.org/drawingml/2006/wordprocessingDrawing" xmlns:w10="urn:schemas-microsoft-com:office:word" xmlns:w="http://schemas.openxmlformats.org/wordprocessingml/2006/main" xmlns:w14="http://schemas.microsoft.com/office/word/2010/wordml" xmlns:w15="http://schemas.microsoft.com/office/word/2012/wordml" xmlns:w16cex="http://schemas.microsoft.com/office/word/2018/wordml/cex" xmlns:w16cid="http://schemas.microsoft.com/office/word/2016/wordml/cid" xmlns:w16="http://schemas.microsoft.com/office/word/2018/wordml" xmlns:w16du="http://schemas.microsoft.com/office/word/2023/wordml/word16du" xmlns:w16sdtdh="http://schemas.microsoft.com/office/word/2020/wordml/sdtdatahash" xmlns:w16sdtfl="http://schemas.microsoft.com/office/word/2024/wordml/sdtformatlock" xmlns:w16se="http://schemas.microsoft.com/office/word/2015/wordml/symex" xmlns:wpg="http://schemas.microsoft.com/office/word/2010/wordprocessingGroup" xmlns:wpi="http://schemas.microsoft.com/office/word/2010/wordprocessingInk" xmlns:wne="http://schemas.microsoft.com/office/word/2006/wordml" xmlns:wps="http://schemas.microsoft.com/office/word/2010/wordprocessingShape" mc:Ignorable="w14 w15 w16se w16cid w16 w16cex w16sdtdh w16sdtfl w16du wp14">
   <w:p>
     <w:pPr>
       <w:ind w:left="425"/>
@@ -1137,7 +1084,7 @@
 </file>
 
 <file path=word/styles.xml><?xml version="1.0" encoding="utf-8"?>
-<w:styles xmlns:mc="http://schemas.openxmlformats.org/markup-compatibility/2006" xmlns:r="http://schemas.openxmlformats.org/officeDocument/2006/relationships" xmlns:w="http://schemas.openxmlformats.org/wordprocessingml/2006/main" xmlns:w14="http://schemas.microsoft.com/office/word/2010/wordml" xmlns:w15="http://schemas.microsoft.com/office/word/2012/wordml" xmlns:w16cex="http://schemas.microsoft.com/office/word/2018/wordml/cex" xmlns:w16cid="http://schemas.microsoft.com/office/word/2016/wordml/cid" xmlns:w16="http://schemas.microsoft.com/office/word/2018/wordml" xmlns:w16sdtdh="http://schemas.microsoft.com/office/word/2020/wordml/sdtdatahash" xmlns:w16se="http://schemas.microsoft.com/office/word/2015/wordml/symex" mc:Ignorable="w14 w15 w16se w16cid w16 w16cex w16sdtdh">
+<w:styles xmlns:mc="http://schemas.openxmlformats.org/markup-compatibility/2006" xmlns:r="http://schemas.openxmlformats.org/officeDocument/2006/relationships" xmlns:w="http://schemas.openxmlformats.org/wordprocessingml/2006/main" xmlns:w14="http://schemas.microsoft.com/office/word/2010/wordml" xmlns:w15="http://schemas.microsoft.com/office/word/2012/wordml" xmlns:w16cex="http://schemas.microsoft.com/office/word/2018/wordml/cex" xmlns:w16cid="http://schemas.microsoft.com/office/word/2016/wordml/cid" xmlns:w16="http://schemas.microsoft.com/office/word/2018/wordml" xmlns:w16du="http://schemas.microsoft.com/office/word/2023/wordml/word16du" xmlns:w16sdtdh="http://schemas.microsoft.com/office/word/2020/wordml/sdtdatahash" xmlns:w16sdtfl="http://schemas.microsoft.com/office/word/2024/wordml/sdtformatlock" xmlns:w16se="http://schemas.microsoft.com/office/word/2015/wordml/symex" mc:Ignorable="w14 w15 w16se w16cid w16 w16cex w16sdtdh w16sdtfl w16du">
   <w:docDefaults>
     <w:rPrDefault>
       <w:rPr>

--- a/templates/Surat Tugas HKI.docx
+++ b/templates/Surat Tugas HKI.docx
@@ -53,6 +53,7 @@
         </w:rPr>
         <w:t>&lt;&lt;</w:t>
       </w:r>
+      <w:proofErr w:type="spellStart"/>
       <w:r>
         <w:rPr>
           <w:rFonts w:ascii="Calibri" w:eastAsia="Calibri" w:hAnsi="Calibri" w:cs="Calibri"/>
@@ -62,6 +63,7 @@
         </w:rPr>
         <w:t>No_Tanggal_Permohonan</w:t>
       </w:r>
+      <w:proofErr w:type="spellEnd"/>
       <w:r>
         <w:rPr>
           <w:rFonts w:ascii="Calibri" w:eastAsia="Calibri" w:hAnsi="Calibri" w:cs="Calibri"/>
@@ -326,16 +328,35 @@
           <w:lang w:val="en-US"/>
         </w:rPr>
         <w:br/>
-        <w:t>&lt;&lt;#anggota&gt;&gt;</w:t>
-      </w:r>
-      <w:r>
-        <w:rPr>
-          <w:rFonts w:ascii="Calibri" w:eastAsia="Calibri" w:hAnsi="Calibri" w:cs="Calibri"/>
-          <w:sz w:val="24"/>
-          <w:szCs w:val="24"/>
-          <w:lang w:val="en-US"/>
-        </w:rPr>
-        <w:t>Anggota / NIDN &lt;&lt;nomor&gt;&gt;</w:t>
+      </w:r>
+      <w:r>
+        <w:rPr>
+          <w:rFonts w:ascii="Calibri" w:eastAsia="Calibri" w:hAnsi="Calibri" w:cs="Calibri"/>
+          <w:sz w:val="24"/>
+          <w:szCs w:val="24"/>
+          <w:lang w:val="en-US"/>
+        </w:rPr>
+        <w:t>&lt;&lt;#anggota&gt;&gt;Anggota / NIDN &lt;&lt;</w:t>
+      </w:r>
+      <w:proofErr w:type="spellStart"/>
+      <w:r>
+        <w:rPr>
+          <w:rFonts w:ascii="Calibri" w:eastAsia="Calibri" w:hAnsi="Calibri" w:cs="Calibri"/>
+          <w:sz w:val="24"/>
+          <w:szCs w:val="24"/>
+          <w:lang w:val="en-US"/>
+        </w:rPr>
+        <w:t>nomor</w:t>
+      </w:r>
+      <w:proofErr w:type="spellEnd"/>
+      <w:r>
+        <w:rPr>
+          <w:rFonts w:ascii="Calibri" w:eastAsia="Calibri" w:hAnsi="Calibri" w:cs="Calibri"/>
+          <w:sz w:val="24"/>
+          <w:szCs w:val="24"/>
+          <w:lang w:val="en-US"/>
+        </w:rPr>
+        <w:t>&gt;&gt;</w:t>
       </w:r>
       <w:r>
         <w:rPr>
@@ -345,16 +366,66 @@
           <w:lang w:val="en-US"/>
         </w:rPr>
         <w:tab/>
-        <w:t xml:space="preserve">: </w:t>
-      </w:r>
-      <w:r>
-        <w:rPr>
-          <w:rFonts w:ascii="Calibri" w:eastAsia="Calibri" w:hAnsi="Calibri" w:cs="Calibri"/>
-          <w:sz w:val="24"/>
-          <w:szCs w:val="24"/>
-          <w:lang w:val="en-US"/>
-        </w:rPr>
-        <w:t>&lt;&lt;name&gt;&gt; / &lt;&lt;nidn&gt;&gt;&lt;&lt;/anggota&gt;&gt;</w:t>
+      </w:r>
+      <w:r>
+        <w:rPr>
+          <w:rFonts w:ascii="Calibri" w:eastAsia="Calibri" w:hAnsi="Calibri" w:cs="Calibri"/>
+          <w:sz w:val="24"/>
+          <w:szCs w:val="24"/>
+          <w:lang w:val="en-US"/>
+        </w:rPr>
+        <w:tab/>
+        <w:t>: &lt;&lt;name&gt;&gt; / &lt;&lt;</w:t>
+      </w:r>
+      <w:proofErr w:type="spellStart"/>
+      <w:r>
+        <w:rPr>
+          <w:rFonts w:ascii="Calibri" w:eastAsia="Calibri" w:hAnsi="Calibri" w:cs="Calibri"/>
+          <w:sz w:val="24"/>
+          <w:szCs w:val="24"/>
+          <w:lang w:val="en-US"/>
+        </w:rPr>
+        <w:t>nidn</w:t>
+      </w:r>
+      <w:proofErr w:type="spellEnd"/>
+      <w:r>
+        <w:rPr>
+          <w:rFonts w:ascii="Calibri" w:eastAsia="Calibri" w:hAnsi="Calibri" w:cs="Calibri"/>
+          <w:sz w:val="24"/>
+          <w:szCs w:val="24"/>
+          <w:lang w:val="en-US"/>
+        </w:rPr>
+        <w:t>&gt;&gt;</w:t>
+      </w:r>
+      <w:r>
+        <w:rPr>
+          <w:rFonts w:ascii="Calibri" w:eastAsia="Calibri" w:hAnsi="Calibri" w:cs="Calibri"/>
+          <w:sz w:val="24"/>
+          <w:szCs w:val="24"/>
+          <w:lang w:val="en-US"/>
+        </w:rPr>
+        <w:br/>
+        <w:t>&lt;&lt;/</w:t>
+      </w:r>
+      <w:proofErr w:type="spellStart"/>
+      <w:r>
+        <w:rPr>
+          <w:rFonts w:ascii="Calibri" w:eastAsia="Calibri" w:hAnsi="Calibri" w:cs="Calibri"/>
+          <w:sz w:val="24"/>
+          <w:szCs w:val="24"/>
+          <w:lang w:val="en-US"/>
+        </w:rPr>
+        <w:t>anggota</w:t>
+      </w:r>
+      <w:proofErr w:type="spellEnd"/>
+      <w:r>
+        <w:rPr>
+          <w:rFonts w:ascii="Calibri" w:eastAsia="Calibri" w:hAnsi="Calibri" w:cs="Calibri"/>
+          <w:sz w:val="24"/>
+          <w:szCs w:val="24"/>
+          <w:lang w:val="en-US"/>
+        </w:rPr>
+        <w:t>&gt;&gt;</w:t>
       </w:r>
     </w:p>
     <w:p>
@@ -1598,7 +1669,6 @@
   <w:style w:type="character" w:default="1" w:styleId="DefaultParagraphFont">
     <w:name w:val="Default Paragraph Font"/>
     <w:uiPriority w:val="1"/>
-    <w:semiHidden/>
     <w:unhideWhenUsed/>
   </w:style>
   <w:style w:type="table" w:default="1" w:styleId="TableNormal">
